--- a/三想破瓦法.docx
+++ b/三想破瓦法.docx
@@ -12,7 +12,6 @@
           <w:shd w:val="clear" w:color="auto" w:fill="FFFFFF"/>
         </w:rPr>
       </w:pPr>
-      <w:bookmarkStart w:id="0" w:name="_GoBack"/>
       <w:r>
         <w:rPr>
           <w:rFonts w:ascii="undefined" w:hAnsi="undefined"/>
@@ -34,7 +33,6 @@
         <w:t>法</w:t>
       </w:r>
     </w:p>
-    <w:bookmarkEnd w:id="0"/>
     <w:p>
       <w:pPr>
         <w:rPr>
@@ -49,286 +47,52 @@
     <w:p>
       <w:pPr>
         <w:pStyle w:val="NormalWeb"/>
-        <w:shd w:val="clear" w:color="auto" w:fill="FFFFFF"/>
-        <w:rPr>
-          <w:rFonts w:ascii="undefined" w:hAnsi="undefined"/>
-          <w:color w:val="996600"/>
-          <w:sz w:val="26"/>
-          <w:szCs w:val="26"/>
-        </w:rPr>
       </w:pPr>
       <w:r>
         <w:rPr>
           <w:rFonts w:ascii="新細明體" w:eastAsia="新細明體" w:hAnsi="新細明體" w:cs="新細明體" w:hint="eastAsia"/>
-          <w:color w:val="996600"/>
-          <w:sz w:val="26"/>
-          <w:szCs w:val="26"/>
-        </w:rPr>
-        <w:t>将自己的神识为游客想，中脉为道路想，阿弥陀佛或西方极乐世界为去处想，简而言之就是通过中脉把自己的神识往生到西方极乐世界。这是非常殊胜的一种修法，关键就是深信。我们现在开悟难，见性难，但若是通过这样一个渠道、一个方法也能往生，和阿弥陀佛相应。</w:t>
+        </w:rPr>
+        <w:t>將自己的神識為遊客想，中脈為道路想，阿彌陀佛或西方極樂世界為去處想，簡而言之就是通過中脈把自己的神識往生到西方極樂世界。這是一種非常殊勝的修法，關鍵就是深信。我們現在開悟難，見性難，但若是通過這樣一個渠道、一個方法也能往生，和阿彌陀佛相应。</w:t>
       </w:r>
     </w:p>
     <w:p>
       <w:pPr>
         <w:pStyle w:val="NormalWeb"/>
-        <w:shd w:val="clear" w:color="auto" w:fill="FFFFFF"/>
-        <w:rPr>
-          <w:rFonts w:ascii="undefined" w:hAnsi="undefined"/>
-          <w:color w:val="996600"/>
-          <w:sz w:val="26"/>
-          <w:szCs w:val="26"/>
-        </w:rPr>
       </w:pPr>
       <w:r>
         <w:rPr>
-          <w:rFonts w:ascii="undefined" w:hAnsi="undefined"/>
-          <w:color w:val="996600"/>
-          <w:sz w:val="26"/>
-          <w:szCs w:val="26"/>
-        </w:rPr>
-        <w:t> </w:t>
-      </w:r>
-      <w:r>
-        <w:rPr>
           <w:rFonts w:ascii="新細明體" w:eastAsia="新細明體" w:hAnsi="新細明體" w:cs="新細明體" w:hint="eastAsia"/>
-          <w:color w:val="996600"/>
-          <w:sz w:val="26"/>
-          <w:szCs w:val="26"/>
-        </w:rPr>
-        <w:t>修破瓦法不分年龄，不分男女，也不分身份，什么人都可以修，有信心就行。不管你的业障有多重，罪业有多深，都可以修破瓦法。我们今生今世有这样的机缘，能学修破瓦法，也是我们积累的福德，因此都要珍惜。我们在末法时期能遇到密法，尤其能遇到这么殊胜的法，这就说明我们已经有了很大的福报。我们既然遇到了，对这个法有信心了，这就说明我们有很大的根基，所以要相信自己，相信这个法。若是你不相信、不深信的话，就不能成就；若是你能深信这个法的殊胜之处，就一定能得到利益。</w:t>
+        </w:rPr>
+        <w:t>修破瓦法不分年齡，不分男女，也不分身份，什麼人都可以修，有信心就行。不管你的業障有多重，罪業有多深，都可以修破瓦法。我們今生今世有這樣的機緣，能學修破瓦法，也是我們累積的福德，因此都要珍惜。我們在末法時期能遇到密法，尤其能遇到這麼殊勝的法，這就說明我們已經有了很大的福報。我們既然遇到了，對這個法有信心了，這就說明我們有很大的根基，所以要相信自己，相信這個法。若是你不相信、不深信的話，就不能成就；若是你能深信這個法的殊勝之處，就一定能得到利益。</w:t>
       </w:r>
     </w:p>
     <w:p>
       <w:pPr>
         <w:pStyle w:val="NormalWeb"/>
-        <w:shd w:val="clear" w:color="auto" w:fill="FFFFFF"/>
-        <w:rPr>
-          <w:rFonts w:ascii="undefined" w:hAnsi="undefined"/>
-          <w:color w:val="996600"/>
-          <w:sz w:val="26"/>
-          <w:szCs w:val="26"/>
-        </w:rPr>
       </w:pPr>
       <w:r>
         <w:rPr>
-          <w:rFonts w:ascii="undefined" w:hAnsi="undefined"/>
-          <w:color w:val="996600"/>
-          <w:sz w:val="26"/>
-          <w:szCs w:val="26"/>
-        </w:rPr>
-        <w:t xml:space="preserve">    </w:t>
+          <w:rFonts w:ascii="新細明體" w:eastAsia="新細明體" w:hAnsi="新細明體" w:cs="新細明體" w:hint="eastAsia"/>
+        </w:rPr>
+        <w:t>簡單講一下破瓦法的觀想內容。自己所在的地方是西方刹土</w:t>
       </w:r>
       <w:r>
-        <w:rPr>
-          <w:rFonts w:ascii="新細明體" w:eastAsia="新細明體" w:hAnsi="新細明體" w:cs="新細明體" w:hint="eastAsia"/>
-          <w:color w:val="996600"/>
-          <w:sz w:val="26"/>
-          <w:szCs w:val="26"/>
-        </w:rPr>
-        <w:t>简单讲一下破瓦法的观想内容。自己所在的地方是西方刹土</w:t>
-      </w:r>
-      <w:r>
-        <w:rPr>
-          <w:color w:val="996600"/>
-          <w:sz w:val="26"/>
-          <w:szCs w:val="26"/>
-        </w:rPr>
         <w:t>——</w:t>
       </w:r>
       <w:r>
         <w:rPr>
           <w:rFonts w:ascii="新細明體" w:eastAsia="新細明體" w:hAnsi="新細明體" w:cs="新細明體" w:hint="eastAsia"/>
-          <w:color w:val="996600"/>
-          <w:sz w:val="26"/>
-          <w:szCs w:val="26"/>
-        </w:rPr>
-        <w:t>西方极乐世界。自己是金刚瑜伽母。头上安坐着和上师无二的无量光佛</w:t>
+        </w:rPr>
+        <w:t>西方極樂世界。自己是金剛瑜伽母。頭上安坐着和上師無二的無量光佛</w:t>
       </w:r>
       <w:r>
-        <w:rPr>
-          <w:color w:val="996600"/>
-          <w:sz w:val="26"/>
-          <w:szCs w:val="26"/>
-        </w:rPr>
         <w:t>——</w:t>
       </w:r>
       <w:r>
         <w:rPr>
           <w:rFonts w:ascii="新細明體" w:eastAsia="新細明體" w:hAnsi="新細明體" w:cs="新細明體" w:hint="eastAsia"/>
-          <w:color w:val="996600"/>
-          <w:sz w:val="26"/>
-          <w:szCs w:val="26"/>
-        </w:rPr>
-        <w:t>阿弥陀佛。自己的体内有一条中脉，中脉里心间的位置有个淡绿色的风团，上面有个红色的</w:t>
-      </w:r>
-      <w:r>
-        <w:rPr>
-          <w:color w:val="996600"/>
-          <w:sz w:val="26"/>
-          <w:szCs w:val="26"/>
-        </w:rPr>
-        <w:t>“</w:t>
-      </w:r>
-      <w:r>
-        <w:rPr>
-          <w:rFonts w:ascii="新細明體" w:eastAsia="新細明體" w:hAnsi="新細明體" w:cs="新細明體" w:hint="eastAsia"/>
-          <w:color w:val="996600"/>
-          <w:sz w:val="26"/>
-          <w:szCs w:val="26"/>
-        </w:rPr>
-        <w:t>舍</w:t>
-      </w:r>
-      <w:r>
-        <w:rPr>
-          <w:color w:val="996600"/>
-          <w:sz w:val="26"/>
-          <w:szCs w:val="26"/>
-        </w:rPr>
-        <w:t>”</w:t>
-      </w:r>
-      <w:r>
-        <w:rPr>
-          <w:rFonts w:ascii="新細明體" w:eastAsia="新細明體" w:hAnsi="新細明體" w:cs="新細明體" w:hint="eastAsia"/>
-          <w:color w:val="996600"/>
-          <w:sz w:val="26"/>
-          <w:szCs w:val="26"/>
-        </w:rPr>
-        <w:t>字，代表自己的心。然后念五遍</w:t>
-      </w:r>
-      <w:r>
-        <w:rPr>
-          <w:color w:val="996600"/>
-          <w:sz w:val="26"/>
-          <w:szCs w:val="26"/>
-        </w:rPr>
-        <w:t>“</w:t>
-      </w:r>
-      <w:r>
-        <w:rPr>
-          <w:rFonts w:ascii="新細明體" w:eastAsia="新細明體" w:hAnsi="新細明體" w:cs="新細明體" w:hint="eastAsia"/>
-          <w:color w:val="996600"/>
-          <w:sz w:val="26"/>
-          <w:szCs w:val="26"/>
-        </w:rPr>
-        <w:t>舍</w:t>
-      </w:r>
-      <w:r>
-        <w:rPr>
-          <w:color w:val="996600"/>
-          <w:sz w:val="26"/>
-          <w:szCs w:val="26"/>
-        </w:rPr>
-        <w:t>”</w:t>
-      </w:r>
-      <w:r>
-        <w:rPr>
-          <w:rFonts w:ascii="新細明體" w:eastAsia="新細明體" w:hAnsi="新細明體" w:cs="新細明體" w:hint="eastAsia"/>
-          <w:color w:val="996600"/>
-          <w:sz w:val="26"/>
-          <w:szCs w:val="26"/>
-        </w:rPr>
-        <w:t>字，每念一遍的时候，淡绿色的风团就往上推动</w:t>
-      </w:r>
-      <w:r>
-        <w:rPr>
-          <w:color w:val="996600"/>
-          <w:sz w:val="26"/>
-          <w:szCs w:val="26"/>
-        </w:rPr>
-        <w:t>“</w:t>
-      </w:r>
-      <w:r>
-        <w:rPr>
-          <w:rFonts w:ascii="新細明體" w:eastAsia="新細明體" w:hAnsi="新細明體" w:cs="新細明體" w:hint="eastAsia"/>
-          <w:color w:val="996600"/>
-          <w:sz w:val="26"/>
-          <w:szCs w:val="26"/>
-        </w:rPr>
-        <w:t>舍</w:t>
-      </w:r>
-      <w:r>
-        <w:rPr>
-          <w:color w:val="996600"/>
-          <w:sz w:val="26"/>
-          <w:szCs w:val="26"/>
-        </w:rPr>
-        <w:t>”</w:t>
-      </w:r>
-      <w:r>
-        <w:rPr>
-          <w:rFonts w:ascii="新細明體" w:eastAsia="新細明體" w:hAnsi="新細明體" w:cs="新細明體" w:hint="eastAsia"/>
-          <w:color w:val="996600"/>
-          <w:sz w:val="26"/>
-          <w:szCs w:val="26"/>
-        </w:rPr>
-        <w:t>字，最后推到头顶。念</w:t>
-      </w:r>
-      <w:r>
-        <w:rPr>
-          <w:color w:val="996600"/>
-          <w:sz w:val="26"/>
-          <w:szCs w:val="26"/>
-        </w:rPr>
-        <w:t>“</w:t>
-      </w:r>
-      <w:r>
-        <w:rPr>
-          <w:rFonts w:ascii="新細明體" w:eastAsia="新細明體" w:hAnsi="新細明體" w:cs="新細明體" w:hint="eastAsia"/>
-          <w:color w:val="996600"/>
-          <w:sz w:val="26"/>
-          <w:szCs w:val="26"/>
-        </w:rPr>
-        <w:t>吼</w:t>
-      </w:r>
-      <w:r>
-        <w:rPr>
-          <w:color w:val="996600"/>
-          <w:sz w:val="26"/>
-          <w:szCs w:val="26"/>
-        </w:rPr>
-        <w:t>”</w:t>
-      </w:r>
-      <w:r>
-        <w:rPr>
-          <w:rFonts w:ascii="新細明體" w:eastAsia="新細明體" w:hAnsi="新細明體" w:cs="新細明體" w:hint="eastAsia"/>
-          <w:color w:val="996600"/>
-          <w:sz w:val="26"/>
-          <w:szCs w:val="26"/>
-        </w:rPr>
-        <w:t>的时候，头顶的</w:t>
-      </w:r>
-      <w:r>
-        <w:rPr>
-          <w:color w:val="996600"/>
-          <w:sz w:val="26"/>
-          <w:szCs w:val="26"/>
-        </w:rPr>
-        <w:t>“</w:t>
-      </w:r>
-      <w:r>
-        <w:rPr>
-          <w:rFonts w:ascii="新細明體" w:eastAsia="新細明體" w:hAnsi="新細明體" w:cs="新細明體" w:hint="eastAsia"/>
-          <w:color w:val="996600"/>
-          <w:sz w:val="26"/>
-          <w:szCs w:val="26"/>
-        </w:rPr>
-        <w:t>舍</w:t>
-      </w:r>
-      <w:r>
-        <w:rPr>
-          <w:color w:val="996600"/>
-          <w:sz w:val="26"/>
-          <w:szCs w:val="26"/>
-        </w:rPr>
-        <w:t>”</w:t>
-      </w:r>
-      <w:r>
-        <w:rPr>
-          <w:rFonts w:ascii="新細明體" w:eastAsia="新細明體" w:hAnsi="新細明體" w:cs="新細明體" w:hint="eastAsia"/>
-          <w:color w:val="996600"/>
-          <w:sz w:val="26"/>
-          <w:szCs w:val="26"/>
-        </w:rPr>
-        <w:t>字，瞬间就飞到了阿弥陀佛的心间，和阿弥陀佛合二为一，无二无别。</w:t>
+        </w:rPr>
+        <w:t>阿彌陀佛。自己的體內有一條中脈，中脈里心間的位置有個淡綠色的風團，上面有個紅色的「舍」字，代表自己的心。然後念五遍「舍」字，每念一遍的時候，淡綠色的風團就往上推動「舍」字，最後推到头顶。念「吼」的時候，头顶的「舍」字，瞬間就飛到了阿彌陀佛的心間，和阿彌陀佛合二為一，無二無別。</w:t>
       </w:r>
     </w:p>
     <w:p>
@@ -337,6 +101,8 @@
           <w:rFonts w:hint="eastAsia"/>
         </w:rPr>
       </w:pPr>
+      <w:bookmarkStart w:id="0" w:name="_GoBack"/>
+      <w:bookmarkEnd w:id="0"/>
     </w:p>
     <w:sectPr>
       <w:pgSz w:w="11906" w:h="16838"/>
